--- a/EmpresaIni/U4/EdisonAct5.docx
+++ b/EmpresaIni/U4/EdisonAct5.docx
@@ -1,18 +1,17 @@
 
 <file path=word/document.xml><?xml version="1.0" encoding="utf-8"?>
-<w:document xmlns:o="urn:schemas-microsoft-com:office:office" xmlns:r="http://schemas.openxmlformats.org/officeDocument/2006/relationships" xmlns:v="urn:schemas-microsoft-com:vml" xmlns:w="http://schemas.openxmlformats.org/wordprocessingml/2006/main" xmlns:w10="urn:schemas-microsoft-com:office:word" xmlns:wp="http://schemas.openxmlformats.org/drawingml/2006/wordprocessingDrawing" xmlns:wps="http://schemas.microsoft.com/office/word/2010/wordprocessingShape" xmlns:wpg="http://schemas.microsoft.com/office/word/2010/wordprocessingGroup" xmlns:mc="http://schemas.openxmlformats.org/markup-compatibility/2006" xmlns:wp14="http://schemas.microsoft.com/office/word/2010/wordprocessingDrawing" xmlns:w14="http://schemas.microsoft.com/office/word/2010/wordml" mc:Ignorable="w14 wp14">
+<w:document xmlns:o="urn:schemas-microsoft-com:office:office" xmlns:r="http://schemas.openxmlformats.org/officeDocument/2006/relationships" xmlns:v="urn:schemas-microsoft-com:vml" xmlns:w="http://schemas.openxmlformats.org/wordprocessingml/2006/main" xmlns:w10="urn:schemas-microsoft-com:office:word" xmlns:wp="http://schemas.openxmlformats.org/drawingml/2006/wordprocessingDrawing" xmlns:wps="http://schemas.microsoft.com/office/word/2010/wordprocessingShape" xmlns:wpg="http://schemas.microsoft.com/office/word/2010/wordprocessingGroup" xmlns:mc="http://schemas.openxmlformats.org/markup-compatibility/2006" xmlns:wp14="http://schemas.microsoft.com/office/word/2010/wordprocessingDrawing" xmlns:w14="http://schemas.microsoft.com/office/word/2010/wordml" xmlns:w15="http://schemas.microsoft.com/office/word/2012/wordml" mc:Ignorable="w14 wp14 w15">
   <w:body>
     <w:p>
       <w:pPr>
         <w:pStyle w:val="Normal"/>
-        <w:keepNext/>
+        <w:keepNext w:val="true"/>
         <w:keepLines w:val="false"/>
         <w:widowControl/>
         <w:numPr>
           <w:ilvl w:val="0"/>
           <w:numId w:val="1"/>
         </w:numPr>
-        <w:pBdr/>
         <w:shd w:val="clear" w:fill="auto"/>
         <w:spacing w:lineRule="auto" w:line="360" w:before="0" w:after="119"/>
         <w:ind w:left="720" w:right="0" w:hanging="360"/>
@@ -29,7 +28,7 @@
           <w:dstrike w:val="false"/>
           <w:color w:val="000000"/>
           <w:position w:val="0"/>
-          <w:sz w:val="22"/>
+          <w:sz w:val="24"/>
           <w:sz w:val="24"/>
           <w:szCs w:val="24"/>
           <w:highlight w:val="white"/>
@@ -47,13 +46,145 @@
           <w:strike w:val="false"/>
           <w:dstrike w:val="false"/>
           <w:color w:val="000000"/>
-          <w:position w:val="0"/>
           <w:sz w:val="24"/>
           <w:szCs w:val="24"/>
           <w:u w:val="none"/>
           <w:shd w:fill="FFFFFF" w:val="clear"/>
         </w:rPr>
         <w:t>Fica 2 exemples de promocions de vendes que podria dur a terme una empresa informàtica</w:t>
+      </w:r>
+    </w:p>
+    <w:p>
+      <w:pPr>
+        <w:pStyle w:val="Normal"/>
+        <w:widowControl/>
+        <w:numPr>
+          <w:ilvl w:val="0"/>
+          <w:numId w:val="0"/>
+        </w:numPr>
+        <w:shd w:val="clear" w:fill="auto"/>
+        <w:spacing w:lineRule="auto" w:line="360" w:before="0" w:after="119"/>
+        <w:ind w:left="720" w:right="0" w:hanging="0"/>
+        <w:jc w:val="both"/>
+        <w:rPr>
+          <w:rFonts w:ascii="Times New Roman" w:hAnsi="Times New Roman" w:eastAsia="Times New Roman" w:cs="Times New Roman"/>
+          <w:b w:val="false"/>
+          <w:b w:val="false"/>
+          <w:i w:val="false"/>
+          <w:i w:val="false"/>
+          <w:caps w:val="false"/>
+          <w:smallCaps w:val="false"/>
+          <w:strike w:val="false"/>
+          <w:dstrike w:val="false"/>
+          <w:color w:val="000000"/>
+          <w:position w:val="0"/>
+          <w:sz w:val="24"/>
+          <w:sz w:val="24"/>
+          <w:szCs w:val="24"/>
+          <w:highlight w:val="white"/>
+          <w:u w:val="none"/>
+          <w:vertAlign w:val="baseline"/>
+        </w:rPr>
+      </w:pPr>
+      <w:r>
+        <w:rPr>
+          <w:rFonts w:eastAsia="Times New Roman" w:cs="Times New Roman" w:ascii="Times New Roman" w:hAnsi="Times New Roman"/>
+          <w:b w:val="false"/>
+          <w:i w:val="false"/>
+          <w:caps w:val="false"/>
+          <w:smallCaps w:val="false"/>
+          <w:strike w:val="false"/>
+          <w:dstrike w:val="false"/>
+          <w:color w:val="000000"/>
+          <w:position w:val="0"/>
+          <w:sz w:val="24"/>
+          <w:sz w:val="24"/>
+          <w:szCs w:val="24"/>
+          <w:highlight w:val="white"/>
+          <w:u w:val="none"/>
+          <w:shd w:fill="FFFFFF" w:val="clear"/>
+          <w:vertAlign w:val="baseline"/>
+        </w:rPr>
+        <w:t>El primer ordinador que ens portes t’ix gratis.</w:t>
+      </w:r>
+    </w:p>
+    <w:p>
+      <w:pPr>
+        <w:pStyle w:val="Normal"/>
+        <w:widowControl/>
+        <w:numPr>
+          <w:ilvl w:val="0"/>
+          <w:numId w:val="0"/>
+        </w:numPr>
+        <w:shd w:val="clear" w:fill="auto"/>
+        <w:spacing w:lineRule="auto" w:line="360" w:before="0" w:after="119"/>
+        <w:ind w:left="720" w:right="0" w:hanging="0"/>
+        <w:jc w:val="both"/>
+        <w:rPr>
+          <w:rFonts w:ascii="Times New Roman" w:hAnsi="Times New Roman" w:eastAsia="Times New Roman" w:cs="Times New Roman"/>
+          <w:b w:val="false"/>
+          <w:b w:val="false"/>
+          <w:i w:val="false"/>
+          <w:i w:val="false"/>
+          <w:caps w:val="false"/>
+          <w:smallCaps w:val="false"/>
+          <w:strike w:val="false"/>
+          <w:dstrike w:val="false"/>
+          <w:color w:val="000000"/>
+          <w:position w:val="0"/>
+          <w:sz w:val="24"/>
+          <w:sz w:val="24"/>
+          <w:szCs w:val="24"/>
+          <w:highlight w:val="white"/>
+          <w:u w:val="none"/>
+          <w:vertAlign w:val="baseline"/>
+        </w:rPr>
+      </w:pPr>
+      <w:r>
+        <w:rPr>
+          <w:rFonts w:eastAsia="Times New Roman" w:cs="Times New Roman" w:ascii="Times New Roman" w:hAnsi="Times New Roman"/>
+          <w:b w:val="false"/>
+          <w:i w:val="false"/>
+          <w:caps w:val="false"/>
+          <w:smallCaps w:val="false"/>
+          <w:strike w:val="false"/>
+          <w:dstrike w:val="false"/>
+          <w:color w:val="000000"/>
+          <w:position w:val="0"/>
+          <w:sz w:val="24"/>
+          <w:sz w:val="24"/>
+          <w:szCs w:val="24"/>
+          <w:highlight w:val="white"/>
+          <w:u w:val="none"/>
+          <w:shd w:fill="FFFFFF" w:val="clear"/>
+          <w:vertAlign w:val="baseline"/>
+        </w:rPr>
+        <w:t>Si ens elegeixes entres autom</w:t>
+      </w:r>
+      <w:r>
+        <w:rPr>
+          <w:rFonts w:eastAsia="Times New Roman" w:cs="Times New Roman" w:ascii="Times New Roman" w:hAnsi="Times New Roman"/>
+          <w:b w:val="false"/>
+          <w:i w:val="false"/>
+          <w:caps w:val="false"/>
+          <w:smallCaps w:val="false"/>
+          <w:strike w:val="false"/>
+          <w:dstrike w:val="false"/>
+          <w:color w:val="000000"/>
+          <w:w w:val="100"/>
+          <w:position w:val="0"/>
+          <w:sz w:val="24"/>
+          <w:sz w:val="24"/>
+          <w:szCs w:val="24"/>
+          <w:highlight w:val="white"/>
+          <w:u w:val="none"/>
+          <w:effect w:val="none"/>
+          <w:shd w:fill="FFFFFF" w:val="clear"/>
+          <w:vertAlign w:val="baseline"/>
+          <w:em w:val="none"/>
+          <w:lang w:val="es-ES" w:eastAsia="zh-CN" w:bidi="ar-SA"/>
+        </w:rPr>
+        <w:t>àticament en un concurs en el que pots guanyar un viatge a Miami, amb 2 persones mes.</w:t>
       </w:r>
     </w:p>
     <w:p>
@@ -69,6 +200,7 @@
         <w:rPr>
           <w:position w:val="0"/>
           <w:sz w:val="22"/>
+          <w:sz w:val="22"/>
           <w:vertAlign w:val="baseline"/>
         </w:rPr>
       </w:pPr>
@@ -82,7 +214,79 @@
           <w:szCs w:val="24"/>
           <w:vertAlign w:val="baseline"/>
         </w:rPr>
-        <w:t>Les marques  ..................................... són aquelles que duen el nom de l’empresa que les distribueix o bé un nom que decideix l’empresa distribuïdora. També s’anomenen .................................................................</w:t>
+        <w:t>Les marques</w:t>
+      </w:r>
+      <w:r>
+        <w:rPr>
+          <w:rFonts w:eastAsia="Arial" w:cs="Arial" w:ascii="Arial" w:hAnsi="Arial"/>
+          <w:b w:val="false"/>
+          <w:bCs w:val="false"/>
+          <w:i/>
+          <w:iCs/>
+          <w:position w:val="0"/>
+          <w:sz w:val="24"/>
+          <w:sz w:val="24"/>
+          <w:szCs w:val="24"/>
+          <w:vertAlign w:val="baseline"/>
+        </w:rPr>
+        <w:t xml:space="preserve"> </w:t>
+      </w:r>
+      <w:r>
+        <w:rPr>
+          <w:rFonts w:eastAsia="Arial" w:cs="Arial" w:ascii="Arial" w:hAnsi="Arial"/>
+          <w:b w:val="false"/>
+          <w:bCs w:val="false"/>
+          <w:i/>
+          <w:iCs/>
+          <w:position w:val="0"/>
+          <w:sz w:val="24"/>
+          <w:sz w:val="24"/>
+          <w:szCs w:val="24"/>
+          <w:vertAlign w:val="baseline"/>
+        </w:rPr>
+        <w:t>de distribuidor</w:t>
+      </w:r>
+      <w:r>
+        <w:rPr>
+          <w:rFonts w:eastAsia="Arial" w:cs="Arial" w:ascii="Arial" w:hAnsi="Arial"/>
+          <w:b w:val="false"/>
+          <w:bCs w:val="false"/>
+          <w:i/>
+          <w:iCs/>
+          <w:position w:val="0"/>
+          <w:sz w:val="24"/>
+          <w:sz w:val="24"/>
+          <w:szCs w:val="24"/>
+          <w:vertAlign w:val="baseline"/>
+        </w:rPr>
+        <w:t xml:space="preserve"> </w:t>
+      </w:r>
+      <w:r>
+        <w:rPr>
+          <w:rFonts w:eastAsia="Arial" w:cs="Arial" w:ascii="Arial" w:hAnsi="Arial"/>
+          <w:b/>
+          <w:position w:val="0"/>
+          <w:sz w:val="24"/>
+          <w:sz w:val="24"/>
+          <w:szCs w:val="24"/>
+          <w:vertAlign w:val="baseline"/>
+        </w:rPr>
+        <w:t xml:space="preserve">són aquelles que duen el nom de l’empresa que les distribueix o bé un nom que decideix l’empresa distribuïdora. També s’anomenen </w:t>
+      </w:r>
+      <w:r>
+        <w:rPr>
+          <w:rFonts w:eastAsia="Arial" w:cs="Arial" w:ascii="Arial" w:hAnsi="Arial"/>
+          <w:b w:val="false"/>
+          <w:bCs w:val="false"/>
+          <w:i/>
+          <w:iCs/>
+          <w:position w:val="0"/>
+          <w:sz w:val="24"/>
+          <w:sz w:val="24"/>
+          <w:szCs w:val="24"/>
+          <w:vertAlign w:val="baseline"/>
+        </w:rPr>
+        <w:t>marques blanques</w:t>
       </w:r>
     </w:p>
     <w:p>
@@ -98,6 +302,7 @@
         <w:rPr>
           <w:position w:val="0"/>
           <w:sz w:val="22"/>
+          <w:sz w:val="22"/>
           <w:vertAlign w:val="baseline"/>
         </w:rPr>
       </w:pPr>
@@ -127,6 +332,7 @@
         <w:rPr>
           <w:position w:val="0"/>
           <w:sz w:val="22"/>
+          <w:sz w:val="22"/>
           <w:vertAlign w:val="baseline"/>
         </w:rPr>
       </w:pPr>
@@ -141,6 +347,51 @@
           <w:vertAlign w:val="baseline"/>
         </w:rPr>
         <w:t>Una empresa fica un preu prou elevat a l’hora de llançar un producte, i passats uns mesos el baixa per tal de captar els consumidors.</w:t>
+      </w:r>
+    </w:p>
+    <w:p>
+      <w:pPr>
+        <w:pStyle w:val="Normal"/>
+        <w:numPr>
+          <w:ilvl w:val="0"/>
+          <w:numId w:val="0"/>
+        </w:numPr>
+        <w:spacing w:lineRule="auto" w:line="360" w:before="0" w:after="0"/>
+        <w:ind w:left="2160" w:hanging="0"/>
+        <w:jc w:val="both"/>
+        <w:rPr>
+          <w:position w:val="0"/>
+          <w:sz w:val="22"/>
+          <w:sz w:val="22"/>
+          <w:vertAlign w:val="baseline"/>
+        </w:rPr>
+      </w:pPr>
+      <w:r>
+        <w:rPr>
+          <w:rFonts w:eastAsia="Arial" w:cs="Arial" w:ascii="Arial" w:hAnsi="Arial"/>
+          <w:b w:val="false"/>
+          <w:bCs w:val="false"/>
+          <w:i w:val="false"/>
+          <w:iCs w:val="false"/>
+          <w:position w:val="0"/>
+          <w:sz w:val="22"/>
+          <w:sz w:val="22"/>
+          <w:szCs w:val="24"/>
+          <w:vertAlign w:val="baseline"/>
+        </w:rPr>
+        <w:t>Preus descremats</w:t>
+      </w:r>
+      <w:r>
+        <w:rPr>
+          <w:rFonts w:eastAsia="Arial" w:cs="Arial" w:ascii="Arial" w:hAnsi="Arial"/>
+          <w:b/>
+          <w:position w:val="0"/>
+          <w:sz w:val="22"/>
+          <w:sz w:val="22"/>
+          <w:szCs w:val="24"/>
+          <w:vertAlign w:val="baseline"/>
+        </w:rPr>
+        <w:t xml:space="preserve"> </w:t>
       </w:r>
     </w:p>
     <w:p>
@@ -156,6 +407,7 @@
         <w:rPr>
           <w:position w:val="0"/>
           <w:sz w:val="22"/>
+          <w:sz w:val="22"/>
           <w:vertAlign w:val="baseline"/>
         </w:rPr>
       </w:pPr>
@@ -170,6 +422,55 @@
           <w:vertAlign w:val="baseline"/>
         </w:rPr>
         <w:t>Un preu 90,99€</w:t>
+      </w:r>
+    </w:p>
+    <w:p>
+      <w:pPr>
+        <w:pStyle w:val="Normal"/>
+        <w:numPr>
+          <w:ilvl w:val="0"/>
+          <w:numId w:val="0"/>
+        </w:numPr>
+        <w:spacing w:lineRule="auto" w:line="360" w:before="0" w:after="0"/>
+        <w:ind w:left="2160" w:hanging="0"/>
+        <w:jc w:val="both"/>
+        <w:rPr>
+          <w:b w:val="false"/>
+          <w:b w:val="false"/>
+          <w:bCs w:val="false"/>
+          <w:i w:val="false"/>
+          <w:i w:val="false"/>
+          <w:iCs w:val="false"/>
+        </w:rPr>
+      </w:pPr>
+      <w:r>
+        <w:rPr>
+          <w:b w:val="false"/>
+          <w:bCs w:val="false"/>
+          <w:i w:val="false"/>
+          <w:iCs w:val="false"/>
+        </w:rPr>
+        <w:t>Preus psicol</w:t>
+      </w:r>
+      <w:r>
+        <w:rPr>
+          <w:rFonts w:eastAsia="Calibri" w:cs="Times New Roman"/>
+          <w:b w:val="false"/>
+          <w:bCs w:val="false"/>
+          <w:i w:val="false"/>
+          <w:iCs w:val="false"/>
+          <w:color w:val="auto"/>
+          <w:w w:val="100"/>
+          <w:position w:val="0"/>
+          <w:sz w:val="22"/>
+          <w:sz w:val="22"/>
+          <w:szCs w:val="22"/>
+          <w:effect w:val="none"/>
+          <w:vertAlign w:val="baseline"/>
+          <w:em w:val="none"/>
+          <w:lang w:val="es-ES" w:eastAsia="zh-CN" w:bidi="ar-SA"/>
+        </w:rPr>
+        <w:t>ògics</w:t>
       </w:r>
     </w:p>
     <w:p>
@@ -185,6 +486,7 @@
         <w:rPr>
           <w:position w:val="0"/>
           <w:sz w:val="22"/>
+          <w:sz w:val="22"/>
           <w:vertAlign w:val="baseline"/>
         </w:rPr>
       </w:pPr>
@@ -199,6 +501,30 @@
           <w:vertAlign w:val="baseline"/>
         </w:rPr>
         <w:t>Una oferta de viatge al Carib on els xiquets van gratis</w:t>
+      </w:r>
+    </w:p>
+    <w:p>
+      <w:pPr>
+        <w:pStyle w:val="Normal"/>
+        <w:numPr>
+          <w:ilvl w:val="0"/>
+          <w:numId w:val="0"/>
+        </w:numPr>
+        <w:spacing w:lineRule="auto" w:line="360" w:before="0" w:after="0"/>
+        <w:ind w:left="2160" w:hanging="0"/>
+        <w:jc w:val="both"/>
+        <w:rPr>
+          <w:b w:val="false"/>
+          <w:b w:val="false"/>
+          <w:bCs w:val="false"/>
+        </w:rPr>
+      </w:pPr>
+      <w:r>
+        <w:rPr>
+          <w:b w:val="false"/>
+          <w:bCs w:val="false"/>
+        </w:rPr>
+        <w:t>Descomptes</w:t>
       </w:r>
     </w:p>
     <w:p>
@@ -214,6 +540,7 @@
         <w:rPr>
           <w:position w:val="0"/>
           <w:sz w:val="22"/>
+          <w:sz w:val="22"/>
           <w:vertAlign w:val="baseline"/>
         </w:rPr>
       </w:pPr>
@@ -228,6 +555,53 @@
           <w:vertAlign w:val="baseline"/>
         </w:rPr>
         <w:t>Preus baixos d’entrada per donar a conèixer el producte i posteriorment, quan el producte ja és valorat pels clients, pujar-lo.</w:t>
+      </w:r>
+    </w:p>
+    <w:p>
+      <w:pPr>
+        <w:pStyle w:val="Normal"/>
+        <w:numPr>
+          <w:ilvl w:val="0"/>
+          <w:numId w:val="0"/>
+        </w:numPr>
+        <w:spacing w:lineRule="auto" w:line="360" w:before="0" w:after="0"/>
+        <w:ind w:left="2160" w:hanging="0"/>
+        <w:jc w:val="both"/>
+        <w:rPr>
+          <w:b w:val="false"/>
+          <w:b w:val="false"/>
+          <w:bCs w:val="false"/>
+        </w:rPr>
+      </w:pPr>
+      <w:r>
+        <w:rPr>
+          <w:b w:val="false"/>
+          <w:bCs w:val="false"/>
+        </w:rPr>
+        <w:t>Preus ganxo</w:t>
+      </w:r>
+    </w:p>
+    <w:p>
+      <w:pPr>
+        <w:pStyle w:val="Normal"/>
+        <w:numPr>
+          <w:ilvl w:val="0"/>
+          <w:numId w:val="0"/>
+        </w:numPr>
+        <w:spacing w:lineRule="auto" w:line="360" w:before="0" w:after="0"/>
+        <w:ind w:left="2160" w:hanging="0"/>
+        <w:jc w:val="both"/>
+        <w:rPr>
+          <w:b w:val="false"/>
+          <w:b w:val="false"/>
+          <w:bCs w:val="false"/>
+        </w:rPr>
+      </w:pPr>
+      <w:r>
+        <w:rPr>
+          <w:b w:val="false"/>
+          <w:bCs w:val="false"/>
+        </w:rPr>
       </w:r>
     </w:p>
     <w:p>
@@ -243,6 +617,7 @@
         <w:rPr>
           <w:position w:val="0"/>
           <w:sz w:val="22"/>
+          <w:sz w:val="22"/>
           <w:vertAlign w:val="baseline"/>
         </w:rPr>
       </w:pPr>
@@ -278,6 +653,174 @@
           <w:vertAlign w:val="baseline"/>
         </w:rPr>
         <w:t xml:space="preserve"> vol ficar un anunci en televisió, en quin criteri cregueu que haurà de basar-se en segmentar?</w:t>
+      </w:r>
+    </w:p>
+    <w:p>
+      <w:pPr>
+        <w:pStyle w:val="Normal"/>
+        <w:numPr>
+          <w:ilvl w:val="0"/>
+          <w:numId w:val="0"/>
+        </w:numPr>
+        <w:spacing w:lineRule="auto" w:line="360" w:before="0" w:after="0"/>
+        <w:ind w:left="720" w:hanging="0"/>
+        <w:jc w:val="both"/>
+        <w:rPr>
+          <w:b w:val="false"/>
+          <w:b w:val="false"/>
+          <w:bCs w:val="false"/>
+        </w:rPr>
+      </w:pPr>
+      <w:r>
+        <w:rPr>
+          <w:b w:val="false"/>
+          <w:bCs w:val="false"/>
+        </w:rPr>
+        <w:t>La segementaci</w:t>
+      </w:r>
+      <w:r>
+        <w:rPr>
+          <w:rFonts w:eastAsia="Calibri" w:cs="Times New Roman"/>
+          <w:b w:val="false"/>
+          <w:bCs w:val="false"/>
+          <w:color w:val="auto"/>
+          <w:w w:val="100"/>
+          <w:position w:val="0"/>
+          <w:sz w:val="22"/>
+          <w:sz w:val="22"/>
+          <w:szCs w:val="22"/>
+          <w:effect w:val="none"/>
+          <w:vertAlign w:val="baseline"/>
+          <w:em w:val="none"/>
+          <w:lang w:val="es-ES" w:eastAsia="zh-CN" w:bidi="ar-SA"/>
+        </w:rPr>
+        <w:t>ó del mercat consisteix a dividir el mercat en grups de compradors amb característiques semblants.</w:t>
+      </w:r>
+    </w:p>
+    <w:p>
+      <w:pPr>
+        <w:pStyle w:val="Normal"/>
+        <w:numPr>
+          <w:ilvl w:val="0"/>
+          <w:numId w:val="0"/>
+        </w:numPr>
+        <w:spacing w:lineRule="auto" w:line="360" w:before="0" w:after="0"/>
+        <w:ind w:left="720" w:hanging="0"/>
+        <w:jc w:val="both"/>
+        <w:rPr>
+          <w:b w:val="false"/>
+          <w:b w:val="false"/>
+          <w:bCs w:val="false"/>
+        </w:rPr>
+      </w:pPr>
+      <w:r>
+        <w:rPr>
+          <w:rFonts w:eastAsia="Calibri" w:cs="Times New Roman"/>
+          <w:b w:val="false"/>
+          <w:bCs w:val="false"/>
+          <w:color w:val="auto"/>
+          <w:w w:val="100"/>
+          <w:position w:val="0"/>
+          <w:sz w:val="22"/>
+          <w:sz w:val="22"/>
+          <w:szCs w:val="22"/>
+          <w:effect w:val="none"/>
+          <w:vertAlign w:val="baseline"/>
+          <w:em w:val="none"/>
+          <w:lang w:val="es-ES" w:eastAsia="zh-CN" w:bidi="ar-SA"/>
+        </w:rPr>
+        <w:t>L’empresa de compreses segmentará entre sexes, y será un tipus de segmentació indiferenciada</w:t>
+      </w:r>
+    </w:p>
+    <w:p>
+      <w:pPr>
+        <w:pStyle w:val="Normal"/>
+        <w:numPr>
+          <w:ilvl w:val="0"/>
+          <w:numId w:val="0"/>
+        </w:numPr>
+        <w:spacing w:lineRule="auto" w:line="360" w:before="0" w:after="0"/>
+        <w:ind w:left="720" w:hanging="0"/>
+        <w:jc w:val="both"/>
+        <w:rPr>
+          <w:b w:val="false"/>
+          <w:b w:val="false"/>
+          <w:bCs w:val="false"/>
+        </w:rPr>
+      </w:pPr>
+      <w:r>
+        <w:rPr>
+          <w:rFonts w:eastAsia="Calibri" w:cs="Times New Roman"/>
+          <w:b w:val="false"/>
+          <w:bCs w:val="false"/>
+          <w:color w:val="auto"/>
+          <w:w w:val="100"/>
+          <w:position w:val="0"/>
+          <w:sz w:val="22"/>
+          <w:sz w:val="22"/>
+          <w:szCs w:val="22"/>
+          <w:effect w:val="none"/>
+          <w:vertAlign w:val="baseline"/>
+          <w:em w:val="none"/>
+          <w:lang w:val="es-ES" w:eastAsia="zh-CN" w:bidi="ar-SA"/>
+        </w:rPr>
+        <w:t xml:space="preserve">La pastisseria haurá de basarse </w:t>
+      </w:r>
+      <w:r>
+        <w:rPr>
+          <w:rFonts w:eastAsia="Calibri" w:cs="Times New Roman"/>
+          <w:b w:val="false"/>
+          <w:bCs w:val="false"/>
+          <w:color w:val="auto"/>
+          <w:w w:val="100"/>
+          <w:position w:val="0"/>
+          <w:sz w:val="22"/>
+          <w:sz w:val="22"/>
+          <w:szCs w:val="22"/>
+          <w:effect w:val="none"/>
+          <w:vertAlign w:val="baseline"/>
+          <w:em w:val="none"/>
+          <w:lang w:val="es-ES" w:eastAsia="zh-CN" w:bidi="ar-SA"/>
+        </w:rPr>
+        <w:t>en el criteri geogràfic</w:t>
+      </w:r>
+    </w:p>
+    <w:p>
+      <w:pPr>
+        <w:pStyle w:val="Normal"/>
+        <w:spacing w:lineRule="auto" w:line="360" w:before="0" w:after="0"/>
+        <w:ind w:left="720" w:hanging="360"/>
+        <w:jc w:val="both"/>
+        <w:rPr>
+          <w:b w:val="false"/>
+          <w:b w:val="false"/>
+          <w:bCs w:val="false"/>
+        </w:rPr>
+      </w:pPr>
+      <w:r>
+        <w:rPr>
+          <w:b w:val="false"/>
+          <w:bCs w:val="false"/>
+        </w:rPr>
+      </w:r>
+    </w:p>
+    <w:p>
+      <w:pPr>
+        <w:pStyle w:val="Normal"/>
+        <w:spacing w:lineRule="auto" w:line="360" w:before="0" w:after="0"/>
+        <w:ind w:left="720" w:hanging="360"/>
+        <w:jc w:val="both"/>
+        <w:rPr>
+          <w:b w:val="false"/>
+          <w:b w:val="false"/>
+          <w:bCs w:val="false"/>
+        </w:rPr>
+      </w:pPr>
+      <w:r>
+        <w:rPr>
+          <w:b w:val="false"/>
+          <w:bCs w:val="false"/>
+        </w:rPr>
       </w:r>
     </w:p>
     <w:p>
@@ -293,6 +836,7 @@
         <w:rPr>
           <w:position w:val="0"/>
           <w:sz w:val="22"/>
+          <w:sz w:val="22"/>
           <w:vertAlign w:val="baseline"/>
         </w:rPr>
       </w:pPr>
@@ -307,6 +851,66 @@
           <w:vertAlign w:val="baseline"/>
         </w:rPr>
         <w:t>Les xifres de vendes de Impressores durant 2014 a Alacant són les següents (en unitats): HP 2.000, Canon 1.200, Brother 1.800 i Epson 900. Quina és la quota de mercat de Epson? Quina empresa és la líder del mercat?</w:t>
+      </w:r>
+    </w:p>
+    <w:p>
+      <w:pPr>
+        <w:pStyle w:val="Normal"/>
+        <w:numPr>
+          <w:ilvl w:val="0"/>
+          <w:numId w:val="0"/>
+        </w:numPr>
+        <w:spacing w:lineRule="auto" w:line="360" w:before="0" w:after="0"/>
+        <w:ind w:left="720" w:hanging="0"/>
+        <w:jc w:val="both"/>
+        <w:rPr>
+          <w:b w:val="false"/>
+          <w:b w:val="false"/>
+          <w:bCs w:val="false"/>
+        </w:rPr>
+      </w:pPr>
+      <w:r>
+        <w:rPr>
+          <w:rFonts w:eastAsia="Arial" w:cs="Arial" w:ascii="Arial" w:hAnsi="Arial"/>
+          <w:b w:val="false"/>
+          <w:bCs w:val="false"/>
+          <w:position w:val="0"/>
+          <w:sz w:val="24"/>
+          <w:sz w:val="24"/>
+          <w:szCs w:val="24"/>
+          <w:vertAlign w:val="baseline"/>
+        </w:rPr>
+        <w:t>(900 / 2000 + 1200 + 1800 + 900)* 100 = 15.254237288%</w:t>
+      </w:r>
+    </w:p>
+    <w:p>
+      <w:pPr>
+        <w:pStyle w:val="Normal"/>
+        <w:numPr>
+          <w:ilvl w:val="0"/>
+          <w:numId w:val="0"/>
+        </w:numPr>
+        <w:spacing w:lineRule="auto" w:line="360" w:before="0" w:after="0"/>
+        <w:ind w:left="720" w:hanging="0"/>
+        <w:jc w:val="both"/>
+        <w:rPr>
+          <w:b w:val="false"/>
+          <w:b w:val="false"/>
+          <w:bCs w:val="false"/>
+        </w:rPr>
+      </w:pPr>
+      <w:r>
+        <w:rPr>
+          <w:rFonts w:eastAsia="Arial" w:cs="Arial" w:ascii="Arial" w:hAnsi="Arial"/>
+          <w:b w:val="false"/>
+          <w:bCs w:val="false"/>
+          <w:position w:val="0"/>
+          <w:sz w:val="24"/>
+          <w:sz w:val="24"/>
+          <w:szCs w:val="24"/>
+          <w:vertAlign w:val="baseline"/>
+        </w:rPr>
+        <w:t>La empresa lider dels mercats es HP.</w:t>
       </w:r>
     </w:p>
     <w:p>
@@ -322,6 +926,7 @@
         <w:rPr>
           <w:position w:val="0"/>
           <w:sz w:val="22"/>
+          <w:sz w:val="22"/>
           <w:vertAlign w:val="baseline"/>
         </w:rPr>
       </w:pPr>
@@ -336,6 +941,73 @@
           <w:vertAlign w:val="baseline"/>
         </w:rPr>
         <w:t>Quines 2 característiques fonamentals ha de complir un nom de marca?</w:t>
+      </w:r>
+    </w:p>
+    <w:p>
+      <w:pPr>
+        <w:pStyle w:val="Normal"/>
+        <w:numPr>
+          <w:ilvl w:val="0"/>
+          <w:numId w:val="0"/>
+        </w:numPr>
+        <w:spacing w:lineRule="auto" w:line="360" w:before="0" w:after="0"/>
+        <w:ind w:left="720" w:hanging="0"/>
+        <w:jc w:val="both"/>
+        <w:rPr>
+          <w:b w:val="false"/>
+          <w:b w:val="false"/>
+          <w:bCs w:val="false"/>
+        </w:rPr>
+      </w:pPr>
+      <w:r>
+        <w:rPr>
+          <w:b w:val="false"/>
+          <w:bCs w:val="false"/>
+        </w:rPr>
+        <w:t>Las 2 caracter</w:t>
+      </w:r>
+      <w:r>
+        <w:rPr>
+          <w:rFonts w:eastAsia="Calibri" w:cs="Times New Roman"/>
+          <w:b w:val="false"/>
+          <w:bCs w:val="false"/>
+          <w:color w:val="auto"/>
+          <w:w w:val="100"/>
+          <w:position w:val="0"/>
+          <w:sz w:val="22"/>
+          <w:sz w:val="22"/>
+          <w:szCs w:val="22"/>
+          <w:effect w:val="none"/>
+          <w:vertAlign w:val="baseline"/>
+          <w:em w:val="none"/>
+          <w:lang w:val="es-ES" w:eastAsia="zh-CN" w:bidi="ar-SA"/>
+        </w:rPr>
+        <w:t xml:space="preserve">ístiques fonamentals son: </w:t>
+      </w:r>
+      <w:r>
+        <w:rPr>
+          <w:b w:val="false"/>
+          <w:bCs w:val="false"/>
+        </w:rPr>
+        <w:t>Memoritzable i pronunciaci</w:t>
+      </w:r>
+      <w:r>
+        <w:rPr>
+          <w:rFonts w:eastAsia="Calibri" w:cs="Times New Roman"/>
+          <w:b w:val="false"/>
+          <w:bCs w:val="false"/>
+          <w:color w:val="auto"/>
+          <w:w w:val="100"/>
+          <w:position w:val="0"/>
+          <w:sz w:val="22"/>
+          <w:sz w:val="22"/>
+          <w:szCs w:val="22"/>
+          <w:effect w:val="none"/>
+          <w:vertAlign w:val="baseline"/>
+          <w:em w:val="none"/>
+          <w:lang w:val="es-ES" w:eastAsia="zh-CN" w:bidi="ar-SA"/>
+        </w:rPr>
+        <w:t>ó</w:t>
       </w:r>
     </w:p>
     <w:p>
@@ -351,6 +1023,7 @@
         <w:rPr>
           <w:position w:val="0"/>
           <w:sz w:val="22"/>
+          <w:sz w:val="22"/>
           <w:vertAlign w:val="baseline"/>
         </w:rPr>
       </w:pPr>
@@ -365,6 +1038,48 @@
           <w:vertAlign w:val="baseline"/>
         </w:rPr>
         <w:t>Quines variables conformen les 4 p del màrqueting?</w:t>
+      </w:r>
+    </w:p>
+    <w:p>
+      <w:pPr>
+        <w:pStyle w:val="Normal"/>
+        <w:numPr>
+          <w:ilvl w:val="0"/>
+          <w:numId w:val="0"/>
+        </w:numPr>
+        <w:spacing w:lineRule="auto" w:line="360" w:before="0" w:after="0"/>
+        <w:ind w:left="720" w:hanging="0"/>
+        <w:jc w:val="both"/>
+        <w:rPr>
+          <w:b w:val="false"/>
+          <w:b w:val="false"/>
+          <w:bCs w:val="false"/>
+        </w:rPr>
+      </w:pPr>
+      <w:r>
+        <w:rPr>
+          <w:b w:val="false"/>
+          <w:bCs w:val="false"/>
+        </w:rPr>
+        <w:t>Producte, preu, promoci</w:t>
+      </w:r>
+      <w:r>
+        <w:rPr>
+          <w:rFonts w:eastAsia="Calibri" w:cs="Times New Roman"/>
+          <w:b w:val="false"/>
+          <w:bCs w:val="false"/>
+          <w:color w:val="auto"/>
+          <w:w w:val="100"/>
+          <w:position w:val="0"/>
+          <w:sz w:val="22"/>
+          <w:sz w:val="22"/>
+          <w:szCs w:val="22"/>
+          <w:effect w:val="none"/>
+          <w:vertAlign w:val="baseline"/>
+          <w:em w:val="none"/>
+          <w:lang w:val="es-ES" w:eastAsia="zh-CN" w:bidi="ar-SA"/>
+        </w:rPr>
+        <w:t>ó i distribució</w:t>
       </w:r>
     </w:p>
     <w:p>
@@ -380,6 +1095,7 @@
         <w:rPr>
           <w:position w:val="0"/>
           <w:sz w:val="22"/>
+          <w:sz w:val="22"/>
           <w:vertAlign w:val="baseline"/>
         </w:rPr>
       </w:pPr>
@@ -403,6 +1119,201 @@
           <w:szCs w:val="24"/>
         </w:rPr>
         <w:t>patrocini d’un concert de ACDC.</w:t>
+      </w:r>
+    </w:p>
+    <w:p>
+      <w:pPr>
+        <w:pStyle w:val="Normal"/>
+        <w:numPr>
+          <w:ilvl w:val="0"/>
+          <w:numId w:val="0"/>
+        </w:numPr>
+        <w:spacing w:lineRule="auto" w:line="360" w:before="0" w:after="0"/>
+        <w:ind w:left="720" w:hanging="0"/>
+        <w:jc w:val="both"/>
+        <w:rPr>
+          <w:position w:val="0"/>
+          <w:sz w:val="22"/>
+          <w:sz w:val="22"/>
+          <w:vertAlign w:val="baseline"/>
+        </w:rPr>
+      </w:pPr>
+      <w:r>
+        <w:rPr/>
+        <w:t>Fixaci</w:t>
+      </w:r>
+      <w:r>
+        <w:rPr>
+          <w:rFonts w:eastAsia="Calibri" w:cs="Times New Roman"/>
+          <w:color w:val="auto"/>
+          <w:w w:val="100"/>
+          <w:position w:val="0"/>
+          <w:sz w:val="22"/>
+          <w:sz w:val="22"/>
+          <w:szCs w:val="22"/>
+          <w:effect w:val="none"/>
+          <w:vertAlign w:val="baseline"/>
+          <w:em w:val="none"/>
+          <w:lang w:val="es-ES" w:eastAsia="zh-CN" w:bidi="ar-SA"/>
+        </w:rPr>
+        <w:t>ó 3x2 - Promoció de vendes</w:t>
+      </w:r>
+    </w:p>
+    <w:p>
+      <w:pPr>
+        <w:pStyle w:val="Normal"/>
+        <w:numPr>
+          <w:ilvl w:val="0"/>
+          <w:numId w:val="0"/>
+        </w:numPr>
+        <w:spacing w:lineRule="auto" w:line="360" w:before="0" w:after="0"/>
+        <w:ind w:left="720" w:hanging="0"/>
+        <w:jc w:val="both"/>
+        <w:rPr>
+          <w:position w:val="0"/>
+          <w:sz w:val="22"/>
+          <w:sz w:val="22"/>
+          <w:vertAlign w:val="baseline"/>
+        </w:rPr>
+      </w:pPr>
+      <w:r>
+        <w:rPr>
+          <w:rFonts w:eastAsia="Calibri" w:cs="Times New Roman"/>
+          <w:color w:val="auto"/>
+          <w:w w:val="100"/>
+          <w:position w:val="0"/>
+          <w:sz w:val="22"/>
+          <w:sz w:val="22"/>
+          <w:szCs w:val="22"/>
+          <w:effect w:val="none"/>
+          <w:vertAlign w:val="baseline"/>
+          <w:em w:val="none"/>
+          <w:lang w:val="es-ES" w:eastAsia="zh-CN" w:bidi="ar-SA"/>
+        </w:rPr>
+        <w:t>Anuncis mòbil – Publicitat</w:t>
+      </w:r>
+    </w:p>
+    <w:p>
+      <w:pPr>
+        <w:pStyle w:val="Normal"/>
+        <w:numPr>
+          <w:ilvl w:val="0"/>
+          <w:numId w:val="0"/>
+        </w:numPr>
+        <w:spacing w:lineRule="auto" w:line="360" w:before="0" w:after="0"/>
+        <w:ind w:left="720" w:hanging="0"/>
+        <w:jc w:val="both"/>
+        <w:rPr>
+          <w:position w:val="0"/>
+          <w:sz w:val="22"/>
+          <w:sz w:val="22"/>
+          <w:vertAlign w:val="baseline"/>
+        </w:rPr>
+      </w:pPr>
+      <w:r>
+        <w:rPr>
+          <w:rFonts w:eastAsia="Calibri" w:cs="Times New Roman"/>
+          <w:color w:val="auto"/>
+          <w:w w:val="100"/>
+          <w:position w:val="0"/>
+          <w:sz w:val="22"/>
+          <w:sz w:val="22"/>
+          <w:szCs w:val="22"/>
+          <w:effect w:val="none"/>
+          <w:vertAlign w:val="baseline"/>
+          <w:em w:val="none"/>
+          <w:lang w:val="es-ES" w:eastAsia="zh-CN" w:bidi="ar-SA"/>
+        </w:rPr>
+        <w:t>Vistes de negoci – Venda directa o personal</w:t>
+      </w:r>
+    </w:p>
+    <w:p>
+      <w:pPr>
+        <w:pStyle w:val="Normal"/>
+        <w:numPr>
+          <w:ilvl w:val="0"/>
+          <w:numId w:val="0"/>
+        </w:numPr>
+        <w:spacing w:lineRule="auto" w:line="360" w:before="0" w:after="0"/>
+        <w:ind w:left="720" w:hanging="0"/>
+        <w:jc w:val="both"/>
+        <w:rPr>
+          <w:position w:val="0"/>
+          <w:sz w:val="22"/>
+          <w:sz w:val="22"/>
+          <w:vertAlign w:val="baseline"/>
+        </w:rPr>
+      </w:pPr>
+      <w:r>
+        <w:rPr>
+          <w:rFonts w:eastAsia="Calibri" w:cs="Times New Roman"/>
+          <w:color w:val="auto"/>
+          <w:w w:val="100"/>
+          <w:position w:val="0"/>
+          <w:sz w:val="22"/>
+          <w:sz w:val="22"/>
+          <w:szCs w:val="22"/>
+          <w:effect w:val="none"/>
+          <w:vertAlign w:val="baseline"/>
+          <w:em w:val="none"/>
+          <w:lang w:val="es-ES" w:eastAsia="zh-CN" w:bidi="ar-SA"/>
+        </w:rPr>
+        <w:t>Patrocini Ciclisme – Relacions públiques</w:t>
+      </w:r>
+    </w:p>
+    <w:p>
+      <w:pPr>
+        <w:pStyle w:val="Normal"/>
+        <w:numPr>
+          <w:ilvl w:val="0"/>
+          <w:numId w:val="0"/>
+        </w:numPr>
+        <w:spacing w:lineRule="auto" w:line="360" w:before="0" w:after="0"/>
+        <w:ind w:left="720" w:hanging="0"/>
+        <w:jc w:val="both"/>
+        <w:rPr>
+          <w:position w:val="0"/>
+          <w:sz w:val="22"/>
+          <w:sz w:val="22"/>
+          <w:vertAlign w:val="baseline"/>
+        </w:rPr>
+      </w:pPr>
+      <w:r>
+        <w:rPr>
+          <w:rFonts w:eastAsia="Calibri" w:cs="Times New Roman"/>
+          <w:color w:val="auto"/>
+          <w:w w:val="100"/>
+          <w:position w:val="0"/>
+          <w:sz w:val="22"/>
+          <w:sz w:val="22"/>
+          <w:szCs w:val="22"/>
+          <w:effect w:val="none"/>
+          <w:vertAlign w:val="baseline"/>
+          <w:em w:val="none"/>
+          <w:lang w:val="es-ES" w:eastAsia="zh-CN" w:bidi="ar-SA"/>
+        </w:rPr>
+        <w:t>Patrocini ACDC – Relacions públiques</w:t>
+      </w:r>
+    </w:p>
+    <w:p>
+      <w:pPr>
+        <w:pStyle w:val="Normal"/>
+        <w:numPr>
+          <w:ilvl w:val="0"/>
+          <w:numId w:val="0"/>
+        </w:numPr>
+        <w:spacing w:lineRule="auto" w:line="360" w:before="0" w:after="0"/>
+        <w:ind w:left="720" w:hanging="0"/>
+        <w:jc w:val="both"/>
+        <w:rPr>
+          <w:position w:val="0"/>
+          <w:sz w:val="22"/>
+          <w:sz w:val="22"/>
+          <w:vertAlign w:val="baseline"/>
+        </w:rPr>
+      </w:pPr>
+      <w:r>
+        <w:rPr/>
       </w:r>
     </w:p>
     <w:p>
@@ -427,32 +1338,77 @@
         <w:t>Què és el Hype?</w:t>
       </w:r>
     </w:p>
+    <w:p>
+      <w:pPr>
+        <w:pStyle w:val="Normal"/>
+        <w:numPr>
+          <w:ilvl w:val="0"/>
+          <w:numId w:val="0"/>
+        </w:numPr>
+        <w:spacing w:lineRule="auto" w:line="360" w:before="0" w:after="0"/>
+        <w:ind w:left="720" w:hanging="0"/>
+        <w:jc w:val="both"/>
+        <w:rPr/>
+      </w:pPr>
+      <w:r>
+        <w:rPr>
+          <w:rFonts w:eastAsia="Calibri" w:cs="Times New Roman"/>
+          <w:color w:val="auto"/>
+          <w:w w:val="100"/>
+          <w:position w:val="0"/>
+          <w:sz w:val="22"/>
+          <w:sz w:val="22"/>
+          <w:szCs w:val="22"/>
+          <w:effect w:val="none"/>
+          <w:vertAlign w:val="baseline"/>
+          <w:em w:val="none"/>
+          <w:lang w:val="es-ES" w:eastAsia="zh-CN" w:bidi="ar-SA"/>
+        </w:rPr>
+        <w:t>É</w:t>
+      </w:r>
+      <w:r>
+        <w:rPr>
+          <w:rFonts w:eastAsia="Calibri" w:cs="Times New Roman"/>
+          <w:color w:val="auto"/>
+          <w:w w:val="100"/>
+          <w:position w:val="0"/>
+          <w:sz w:val="22"/>
+          <w:sz w:val="22"/>
+          <w:szCs w:val="22"/>
+          <w:effect w:val="none"/>
+          <w:vertAlign w:val="baseline"/>
+          <w:em w:val="none"/>
+          <w:lang w:val="es-ES" w:eastAsia="zh-CN" w:bidi="ar-SA"/>
+        </w:rPr>
+        <w:t>s una tècnica del màrqueting per mig de la qual es tracta de generar una sensació de necessitats irremeiable per un producte o servei.</w:t>
+      </w:r>
+    </w:p>
     <w:sectPr>
       <w:headerReference w:type="default" r:id="rId2"/>
       <w:footerReference w:type="default" r:id="rId3"/>
       <w:type w:val="nextPage"/>
       <w:pgSz w:w="11906" w:h="16838"/>
-      <w:pgMar w:left="1560" w:right="1274" w:header="708" w:top="1134" w:footer="708" w:bottom="765" w:gutter="0"/>
+      <w:pgMar w:left="1560" w:right="1274" w:gutter="0" w:header="708" w:top="1134" w:footer="708" w:bottom="765"/>
       <w:pgNumType w:start="1" w:fmt="decimal"/>
       <w:formProt w:val="false"/>
       <w:textDirection w:val="lrTb"/>
-      <w:docGrid w:type="default" w:linePitch="240" w:charSpace="4294965247"/>
+      <w:docGrid w:type="default" w:linePitch="240" w:charSpace="0"/>
     </w:sectPr>
   </w:body>
 </w:document>
 </file>
 
 <file path=word/footer1.xml><?xml version="1.0" encoding="utf-8"?>
-<w:ftr xmlns:o="urn:schemas-microsoft-com:office:office" xmlns:r="http://schemas.openxmlformats.org/officeDocument/2006/relationships" xmlns:v="urn:schemas-microsoft-com:vml" xmlns:w="http://schemas.openxmlformats.org/wordprocessingml/2006/main" xmlns:w10="urn:schemas-microsoft-com:office:word" xmlns:wp="http://schemas.openxmlformats.org/drawingml/2006/wordprocessingDrawing" xmlns:wps="http://schemas.microsoft.com/office/word/2010/wordprocessingShape" xmlns:wpg="http://schemas.microsoft.com/office/word/2010/wordprocessingGroup" xmlns:mc="http://schemas.openxmlformats.org/markup-compatibility/2006" xmlns:wp14="http://schemas.microsoft.com/office/word/2010/wordprocessingDrawing" xmlns:w14="http://schemas.microsoft.com/office/word/2010/wordml" mc:Ignorable="w14 wp14">
+<w:ftr xmlns:o="urn:schemas-microsoft-com:office:office" xmlns:r="http://schemas.openxmlformats.org/officeDocument/2006/relationships" xmlns:v="urn:schemas-microsoft-com:vml" xmlns:w="http://schemas.openxmlformats.org/wordprocessingml/2006/main" xmlns:w10="urn:schemas-microsoft-com:office:word" xmlns:wp="http://schemas.openxmlformats.org/drawingml/2006/wordprocessingDrawing" xmlns:wps="http://schemas.microsoft.com/office/word/2010/wordprocessingShape" xmlns:wpg="http://schemas.microsoft.com/office/word/2010/wordprocessingGroup" xmlns:mc="http://schemas.openxmlformats.org/markup-compatibility/2006" xmlns:wp14="http://schemas.microsoft.com/office/word/2010/wordprocessingDrawing" xmlns:w14="http://schemas.microsoft.com/office/word/2010/wordml" xmlns:w15="http://schemas.microsoft.com/office/word/2012/wordml" mc:Ignorable="w14 wp14 w15">
   <w:p>
     <w:pPr>
       <w:pStyle w:val="Normal"/>
-      <w:keepNext/>
+      <w:keepNext w:val="true"/>
       <w:keepLines w:val="false"/>
       <w:widowControl/>
-      <w:pBdr/>
       <w:shd w:val="clear" w:fill="auto"/>
       <w:tabs>
+        <w:tab w:val="clear" w:pos="720"/>
         <w:tab w:val="center" w:pos="4252" w:leader="none"/>
         <w:tab w:val="right" w:pos="8504" w:leader="none"/>
       </w:tabs>
@@ -503,16 +1459,16 @@
 </file>
 
 <file path=word/header1.xml><?xml version="1.0" encoding="utf-8"?>
-<w:hdr xmlns:o="urn:schemas-microsoft-com:office:office" xmlns:r="http://schemas.openxmlformats.org/officeDocument/2006/relationships" xmlns:v="urn:schemas-microsoft-com:vml" xmlns:w="http://schemas.openxmlformats.org/wordprocessingml/2006/main" xmlns:w10="urn:schemas-microsoft-com:office:word" xmlns:wp="http://schemas.openxmlformats.org/drawingml/2006/wordprocessingDrawing" xmlns:wps="http://schemas.microsoft.com/office/word/2010/wordprocessingShape" xmlns:wpg="http://schemas.microsoft.com/office/word/2010/wordprocessingGroup" xmlns:mc="http://schemas.openxmlformats.org/markup-compatibility/2006" xmlns:wp14="http://schemas.microsoft.com/office/word/2010/wordprocessingDrawing" xmlns:w14="http://schemas.microsoft.com/office/word/2010/wordml" mc:Ignorable="w14 wp14">
+<w:hdr xmlns:o="urn:schemas-microsoft-com:office:office" xmlns:r="http://schemas.openxmlformats.org/officeDocument/2006/relationships" xmlns:v="urn:schemas-microsoft-com:vml" xmlns:w="http://schemas.openxmlformats.org/wordprocessingml/2006/main" xmlns:w10="urn:schemas-microsoft-com:office:word" xmlns:wp="http://schemas.openxmlformats.org/drawingml/2006/wordprocessingDrawing" xmlns:wps="http://schemas.microsoft.com/office/word/2010/wordprocessingShape" xmlns:wpg="http://schemas.microsoft.com/office/word/2010/wordprocessingGroup" xmlns:mc="http://schemas.openxmlformats.org/markup-compatibility/2006" xmlns:wp14="http://schemas.microsoft.com/office/word/2010/wordprocessingDrawing" xmlns:w14="http://schemas.microsoft.com/office/word/2010/wordml" xmlns:w15="http://schemas.microsoft.com/office/word/2012/wordml" mc:Ignorable="w14 wp14 w15">
   <w:p>
     <w:pPr>
       <w:pStyle w:val="Normal"/>
-      <w:keepNext/>
+      <w:keepNext w:val="true"/>
       <w:keepLines w:val="false"/>
       <w:widowControl/>
-      <w:pBdr/>
       <w:shd w:val="clear" w:fill="auto"/>
       <w:tabs>
+        <w:tab w:val="clear" w:pos="720"/>
         <w:tab w:val="center" w:pos="4252" w:leader="none"/>
         <w:tab w:val="right" w:pos="8504" w:leader="none"/>
       </w:tabs>
@@ -563,12 +1519,12 @@
   <w:p>
     <w:pPr>
       <w:pStyle w:val="Normal"/>
-      <w:keepNext/>
+      <w:keepNext w:val="true"/>
       <w:keepLines w:val="false"/>
       <w:widowControl/>
-      <w:pBdr/>
       <w:shd w:val="clear" w:fill="auto"/>
       <w:tabs>
+        <w:tab w:val="clear" w:pos="720"/>
         <w:tab w:val="center" w:pos="4252" w:leader="none"/>
         <w:tab w:val="right" w:pos="8504" w:leader="none"/>
       </w:tabs>
@@ -618,12 +1574,12 @@
   <w:p>
     <w:pPr>
       <w:pStyle w:val="Normal"/>
-      <w:keepNext/>
+      <w:keepNext w:val="true"/>
       <w:keepLines w:val="false"/>
       <w:widowControl/>
-      <w:pBdr/>
       <w:shd w:val="clear" w:fill="auto"/>
       <w:tabs>
+        <w:tab w:val="clear" w:pos="720"/>
         <w:tab w:val="center" w:pos="4252" w:leader="none"/>
         <w:tab w:val="right" w:pos="8504" w:leader="none"/>
       </w:tabs>
@@ -674,7 +1630,7 @@
 </file>
 
 <file path=word/numbering.xml><?xml version="1.0" encoding="utf-8"?>
-<w:numbering xmlns:w="http://schemas.openxmlformats.org/wordprocessingml/2006/main" xmlns:o="urn:schemas-microsoft-com:office:office" xmlns:r="http://schemas.openxmlformats.org/officeDocument/2006/relationships" xmlns:v="urn:schemas-microsoft-com:vml">
+<w:numbering xmlns:w="http://schemas.openxmlformats.org/wordprocessingml/2006/main" xmlns:o="urn:schemas-microsoft-com:office:office" xmlns:r="http://schemas.openxmlformats.org/officeDocument/2006/relationships" xmlns:v="urn:schemas-microsoft-com:vml" xmlns:mc="http://schemas.openxmlformats.org/markup-compatibility/2006" xmlns:w14="http://schemas.microsoft.com/office/word/2010/wordml" mc:Ignorable="w14">
   <w:abstractNum w:abstractNumId="1">
     <w:lvl w:ilvl="0">
       <w:start w:val="1"/>
@@ -682,6 +1638,9 @@
       <w:lvlText w:val="%1."/>
       <w:lvlJc w:val="left"/>
       <w:pPr>
+        <w:tabs>
+          <w:tab w:val="num" w:pos="0"/>
+        </w:tabs>
         <w:ind w:left="720" w:hanging="360"/>
       </w:pPr>
       <w:rPr>
@@ -700,11 +1659,15 @@
       <w:lvlText w:val="%2."/>
       <w:lvlJc w:val="left"/>
       <w:pPr>
+        <w:tabs>
+          <w:tab w:val="num" w:pos="0"/>
+        </w:tabs>
         <w:ind w:left="1440" w:hanging="360"/>
       </w:pPr>
       <w:rPr>
         <w:vertAlign w:val="baseline"/>
         <w:position w:val="0"/>
+        <w:sz w:val="22"/>
         <w:sz w:val="22"/>
       </w:rPr>
     </w:lvl>
@@ -714,11 +1677,15 @@
       <w:lvlText w:val="%3."/>
       <w:lvlJc w:val="left"/>
       <w:pPr>
+        <w:tabs>
+          <w:tab w:val="num" w:pos="0"/>
+        </w:tabs>
         <w:ind w:left="2160" w:hanging="360"/>
       </w:pPr>
       <w:rPr>
         <w:vertAlign w:val="baseline"/>
         <w:position w:val="0"/>
+        <w:sz w:val="22"/>
         <w:sz w:val="22"/>
       </w:rPr>
     </w:lvl>
@@ -728,11 +1695,15 @@
       <w:lvlText w:val="%4."/>
       <w:lvlJc w:val="left"/>
       <w:pPr>
+        <w:tabs>
+          <w:tab w:val="num" w:pos="0"/>
+        </w:tabs>
         <w:ind w:left="2880" w:hanging="360"/>
       </w:pPr>
       <w:rPr>
         <w:vertAlign w:val="baseline"/>
         <w:position w:val="0"/>
+        <w:sz w:val="22"/>
         <w:sz w:val="22"/>
       </w:rPr>
     </w:lvl>
@@ -742,11 +1713,15 @@
       <w:lvlText w:val="%5."/>
       <w:lvlJc w:val="left"/>
       <w:pPr>
+        <w:tabs>
+          <w:tab w:val="num" w:pos="0"/>
+        </w:tabs>
         <w:ind w:left="3600" w:hanging="360"/>
       </w:pPr>
       <w:rPr>
         <w:vertAlign w:val="baseline"/>
         <w:position w:val="0"/>
+        <w:sz w:val="22"/>
         <w:sz w:val="22"/>
       </w:rPr>
     </w:lvl>
@@ -756,11 +1731,15 @@
       <w:lvlText w:val="%6."/>
       <w:lvlJc w:val="left"/>
       <w:pPr>
+        <w:tabs>
+          <w:tab w:val="num" w:pos="0"/>
+        </w:tabs>
         <w:ind w:left="4320" w:hanging="360"/>
       </w:pPr>
       <w:rPr>
         <w:vertAlign w:val="baseline"/>
         <w:position w:val="0"/>
+        <w:sz w:val="22"/>
         <w:sz w:val="22"/>
       </w:rPr>
     </w:lvl>
@@ -770,11 +1749,15 @@
       <w:lvlText w:val="%7."/>
       <w:lvlJc w:val="left"/>
       <w:pPr>
+        <w:tabs>
+          <w:tab w:val="num" w:pos="0"/>
+        </w:tabs>
         <w:ind w:left="5040" w:hanging="360"/>
       </w:pPr>
       <w:rPr>
         <w:vertAlign w:val="baseline"/>
         <w:position w:val="0"/>
+        <w:sz w:val="22"/>
         <w:sz w:val="22"/>
       </w:rPr>
     </w:lvl>
@@ -784,11 +1767,15 @@
       <w:lvlText w:val="%8."/>
       <w:lvlJc w:val="left"/>
       <w:pPr>
+        <w:tabs>
+          <w:tab w:val="num" w:pos="0"/>
+        </w:tabs>
         <w:ind w:left="5760" w:hanging="360"/>
       </w:pPr>
       <w:rPr>
         <w:vertAlign w:val="baseline"/>
         <w:position w:val="0"/>
+        <w:sz w:val="22"/>
         <w:sz w:val="22"/>
       </w:rPr>
     </w:lvl>
@@ -798,11 +1785,15 @@
       <w:lvlText w:val="%9."/>
       <w:lvlJc w:val="left"/>
       <w:pPr>
+        <w:tabs>
+          <w:tab w:val="num" w:pos="0"/>
+        </w:tabs>
         <w:ind w:left="6480" w:hanging="360"/>
       </w:pPr>
       <w:rPr>
         <w:vertAlign w:val="baseline"/>
         <w:position w:val="0"/>
+        <w:sz w:val="22"/>
         <w:sz w:val="22"/>
       </w:rPr>
     </w:lvl>
@@ -816,9 +1807,9 @@
       <w:lvlJc w:val="left"/>
       <w:pPr>
         <w:tabs>
-          <w:tab w:val="num" w:pos="432"/>
+          <w:tab w:val="num" w:pos="0"/>
         </w:tabs>
-        <w:ind w:left="432" w:hanging="432"/>
+        <w:ind w:left="0" w:hanging="0"/>
       </w:pPr>
     </w:lvl>
     <w:lvl w:ilvl="1">
@@ -829,9 +1820,9 @@
       <w:lvlJc w:val="left"/>
       <w:pPr>
         <w:tabs>
-          <w:tab w:val="num" w:pos="576"/>
+          <w:tab w:val="num" w:pos="0"/>
         </w:tabs>
-        <w:ind w:left="576" w:hanging="576"/>
+        <w:ind w:left="0" w:hanging="0"/>
       </w:pPr>
     </w:lvl>
     <w:lvl w:ilvl="2">
@@ -842,9 +1833,9 @@
       <w:lvlJc w:val="left"/>
       <w:pPr>
         <w:tabs>
-          <w:tab w:val="num" w:pos="720"/>
+          <w:tab w:val="num" w:pos="0"/>
         </w:tabs>
-        <w:ind w:left="720" w:hanging="720"/>
+        <w:ind w:left="0" w:hanging="0"/>
       </w:pPr>
     </w:lvl>
     <w:lvl w:ilvl="3">
@@ -855,9 +1846,9 @@
       <w:lvlJc w:val="left"/>
       <w:pPr>
         <w:tabs>
-          <w:tab w:val="num" w:pos="864"/>
+          <w:tab w:val="num" w:pos="0"/>
         </w:tabs>
-        <w:ind w:left="864" w:hanging="864"/>
+        <w:ind w:left="0" w:hanging="0"/>
       </w:pPr>
     </w:lvl>
     <w:lvl w:ilvl="4">
@@ -868,9 +1859,9 @@
       <w:lvlJc w:val="left"/>
       <w:pPr>
         <w:tabs>
-          <w:tab w:val="num" w:pos="1008"/>
+          <w:tab w:val="num" w:pos="0"/>
         </w:tabs>
-        <w:ind w:left="1008" w:hanging="1008"/>
+        <w:ind w:left="0" w:hanging="0"/>
       </w:pPr>
     </w:lvl>
     <w:lvl w:ilvl="5">
@@ -881,9 +1872,9 @@
       <w:lvlJc w:val="left"/>
       <w:pPr>
         <w:tabs>
-          <w:tab w:val="num" w:pos="1152"/>
+          <w:tab w:val="num" w:pos="0"/>
         </w:tabs>
-        <w:ind w:left="1152" w:hanging="1152"/>
+        <w:ind w:left="0" w:hanging="0"/>
       </w:pPr>
     </w:lvl>
     <w:lvl w:ilvl="6">
@@ -894,9 +1885,9 @@
       <w:lvlJc w:val="left"/>
       <w:pPr>
         <w:tabs>
-          <w:tab w:val="num" w:pos="1296"/>
+          <w:tab w:val="num" w:pos="0"/>
         </w:tabs>
-        <w:ind w:left="1296" w:hanging="1296"/>
+        <w:ind w:left="0" w:hanging="0"/>
       </w:pPr>
     </w:lvl>
     <w:lvl w:ilvl="7">
@@ -907,9 +1898,9 @@
       <w:lvlJc w:val="left"/>
       <w:pPr>
         <w:tabs>
-          <w:tab w:val="num" w:pos="1440"/>
+          <w:tab w:val="num" w:pos="0"/>
         </w:tabs>
-        <w:ind w:left="1440" w:hanging="1440"/>
+        <w:ind w:left="0" w:hanging="0"/>
       </w:pPr>
     </w:lvl>
     <w:lvl w:ilvl="8">
@@ -920,9 +1911,9 @@
       <w:lvlJc w:val="left"/>
       <w:pPr>
         <w:tabs>
-          <w:tab w:val="num" w:pos="1584"/>
+          <w:tab w:val="num" w:pos="0"/>
         </w:tabs>
-        <w:ind w:left="1584" w:hanging="1584"/>
+        <w:ind w:left="0" w:hanging="0"/>
       </w:pPr>
     </w:lvl>
   </w:abstractNum>
@@ -946,7 +1937,9 @@
       </w:rPr>
     </w:rPrDefault>
     <w:pPrDefault>
-      <w:pPr/>
+      <w:pPr>
+        <w:suppressAutoHyphens w:val="true"/>
+      </w:pPr>
     </w:pPrDefault>
   </w:docDefaults>
   <w:style w:type="paragraph" w:styleId="Normal">
@@ -965,6 +1958,7 @@
       <w:rFonts w:ascii="Calibri" w:hAnsi="Calibri" w:eastAsia="Calibri" w:cs="Times New Roman"/>
       <w:color w:val="auto"/>
       <w:w w:val="100"/>
+      <w:kern w:val="0"/>
       <w:position w:val="0"/>
       <w:sz w:val="22"/>
       <w:sz w:val="22"/>
@@ -975,13 +1969,13 @@
       <w:lang w:val="es-ES" w:eastAsia="zh-CN" w:bidi="ar-SA"/>
     </w:rPr>
   </w:style>
-  <w:style w:type="paragraph" w:styleId="Encapalament1">
+  <w:style w:type="paragraph" w:styleId="Heading1">
     <w:name w:val="Heading 1"/>
-    <w:basedOn w:val="Normal1"/>
+    <w:basedOn w:val="LOnormal"/>
     <w:next w:val="Normal"/>
     <w:qFormat/>
     <w:pPr>
-      <w:keepNext/>
+      <w:keepNext w:val="true"/>
       <w:keepLines/>
       <w:spacing w:lineRule="auto" w:line="240" w:before="480" w:after="120"/>
     </w:pPr>
@@ -991,13 +1985,13 @@
       <w:szCs w:val="48"/>
     </w:rPr>
   </w:style>
-  <w:style w:type="paragraph" w:styleId="Encapalament2">
+  <w:style w:type="paragraph" w:styleId="Heading2">
     <w:name w:val="Heading 2"/>
-    <w:basedOn w:val="Normal1"/>
+    <w:basedOn w:val="LOnormal"/>
     <w:next w:val="Normal"/>
     <w:qFormat/>
     <w:pPr>
-      <w:keepNext/>
+      <w:keepNext w:val="true"/>
       <w:keepLines/>
       <w:spacing w:lineRule="auto" w:line="240" w:before="360" w:after="80"/>
     </w:pPr>
@@ -1007,13 +2001,13 @@
       <w:szCs w:val="36"/>
     </w:rPr>
   </w:style>
-  <w:style w:type="paragraph" w:styleId="Encapalament3">
+  <w:style w:type="paragraph" w:styleId="Heading3">
     <w:name w:val="Heading 3"/>
-    <w:basedOn w:val="Normal1"/>
+    <w:basedOn w:val="LOnormal"/>
     <w:next w:val="Normal"/>
     <w:qFormat/>
     <w:pPr>
-      <w:keepNext/>
+      <w:keepNext w:val="true"/>
       <w:keepLines/>
       <w:spacing w:lineRule="auto" w:line="240" w:before="280" w:after="80"/>
     </w:pPr>
@@ -1023,13 +2017,13 @@
       <w:szCs w:val="28"/>
     </w:rPr>
   </w:style>
-  <w:style w:type="paragraph" w:styleId="Encapalament4">
+  <w:style w:type="paragraph" w:styleId="Heading4">
     <w:name w:val="Heading 4"/>
-    <w:basedOn w:val="Normal1"/>
+    <w:basedOn w:val="LOnormal"/>
     <w:next w:val="Normal"/>
     <w:qFormat/>
     <w:pPr>
-      <w:keepNext/>
+      <w:keepNext w:val="true"/>
       <w:keepLines/>
       <w:spacing w:lineRule="auto" w:line="240" w:before="240" w:after="40"/>
     </w:pPr>
@@ -1039,13 +2033,13 @@
       <w:szCs w:val="24"/>
     </w:rPr>
   </w:style>
-  <w:style w:type="paragraph" w:styleId="Encapalament5">
+  <w:style w:type="paragraph" w:styleId="Heading5">
     <w:name w:val="Heading 5"/>
-    <w:basedOn w:val="Normal1"/>
+    <w:basedOn w:val="LOnormal"/>
     <w:next w:val="Normal"/>
     <w:qFormat/>
     <w:pPr>
-      <w:keepNext/>
+      <w:keepNext w:val="true"/>
       <w:keepLines/>
       <w:spacing w:lineRule="auto" w:line="240" w:before="220" w:after="40"/>
     </w:pPr>
@@ -1055,13 +2049,13 @@
       <w:szCs w:val="22"/>
     </w:rPr>
   </w:style>
-  <w:style w:type="paragraph" w:styleId="Encapalament6">
+  <w:style w:type="paragraph" w:styleId="Heading6">
     <w:name w:val="Heading 6"/>
-    <w:basedOn w:val="Normal1"/>
+    <w:basedOn w:val="LOnormal"/>
     <w:next w:val="Normal"/>
     <w:qFormat/>
     <w:pPr>
-      <w:keepNext/>
+      <w:keepNext w:val="true"/>
       <w:keepLines/>
       <w:spacing w:lineRule="auto" w:line="240" w:before="200" w:after="40"/>
     </w:pPr>
@@ -1078,6 +2072,7 @@
       <w:w w:val="100"/>
       <w:position w:val="0"/>
       <w:sz w:val="22"/>
+      <w:sz w:val="22"/>
       <w:effect w:val="none"/>
       <w:vertAlign w:val="baseline"/>
       <w:em w:val="none"/>
@@ -1107,6 +2102,7 @@
       <w:w w:val="100"/>
       <w:position w:val="0"/>
       <w:sz w:val="22"/>
+      <w:sz w:val="22"/>
       <w:effect w:val="none"/>
       <w:vertAlign w:val="baseline"/>
       <w:em w:val="none"/>
@@ -1119,6 +2115,7 @@
       <w:w w:val="100"/>
       <w:position w:val="0"/>
       <w:sz w:val="22"/>
+      <w:sz w:val="22"/>
       <w:effect w:val="none"/>
       <w:vertAlign w:val="baseline"/>
       <w:em w:val="none"/>
@@ -1132,6 +2129,7 @@
       <w:w w:val="100"/>
       <w:position w:val="0"/>
       <w:sz w:val="22"/>
+      <w:sz w:val="22"/>
       <w:effect w:val="none"/>
       <w:vertAlign w:val="baseline"/>
       <w:em w:val="none"/>
@@ -1144,6 +2142,7 @@
       <w:w w:val="100"/>
       <w:position w:val="0"/>
       <w:sz w:val="22"/>
+      <w:sz w:val="22"/>
       <w:effect w:val="none"/>
       <w:vertAlign w:val="baseline"/>
       <w:em w:val="none"/>
@@ -1156,6 +2155,7 @@
       <w:w w:val="100"/>
       <w:position w:val="0"/>
       <w:sz w:val="22"/>
+      <w:sz w:val="22"/>
       <w:effect w:val="none"/>
       <w:vertAlign w:val="baseline"/>
       <w:em w:val="none"/>
@@ -1168,6 +2168,7 @@
       <w:w w:val="100"/>
       <w:position w:val="0"/>
       <w:sz w:val="22"/>
+      <w:sz w:val="22"/>
       <w:effect w:val="none"/>
       <w:vertAlign w:val="baseline"/>
       <w:em w:val="none"/>
@@ -1180,6 +2181,7 @@
       <w:w w:val="100"/>
       <w:position w:val="0"/>
       <w:sz w:val="22"/>
+      <w:sz w:val="22"/>
       <w:effect w:val="none"/>
       <w:vertAlign w:val="baseline"/>
       <w:em w:val="none"/>
@@ -1192,6 +2194,7 @@
       <w:w w:val="100"/>
       <w:position w:val="0"/>
       <w:sz w:val="22"/>
+      <w:sz w:val="22"/>
       <w:effect w:val="none"/>
       <w:vertAlign w:val="baseline"/>
       <w:em w:val="none"/>
@@ -1204,6 +2207,7 @@
       <w:w w:val="100"/>
       <w:position w:val="0"/>
       <w:sz w:val="22"/>
+      <w:sz w:val="22"/>
       <w:effect w:val="none"/>
       <w:vertAlign w:val="baseline"/>
       <w:em w:val="none"/>
@@ -1216,6 +2220,7 @@
       <w:w w:val="100"/>
       <w:position w:val="0"/>
       <w:sz w:val="22"/>
+      <w:sz w:val="22"/>
       <w:effect w:val="none"/>
       <w:vertAlign w:val="baseline"/>
       <w:em w:val="none"/>
@@ -1228,6 +2233,7 @@
       <w:w w:val="100"/>
       <w:position w:val="0"/>
       <w:sz w:val="22"/>
+      <w:sz w:val="22"/>
       <w:effect w:val="none"/>
       <w:vertAlign w:val="baseline"/>
       <w:em w:val="none"/>
@@ -1240,6 +2246,7 @@
       <w:w w:val="100"/>
       <w:position w:val="0"/>
       <w:sz w:val="22"/>
+      <w:sz w:val="22"/>
       <w:effect w:val="none"/>
       <w:vertAlign w:val="baseline"/>
       <w:em w:val="none"/>
@@ -1252,6 +2259,7 @@
       <w:w w:val="100"/>
       <w:position w:val="0"/>
       <w:sz w:val="22"/>
+      <w:sz w:val="22"/>
       <w:effect w:val="none"/>
       <w:vertAlign w:val="baseline"/>
       <w:em w:val="none"/>
@@ -1264,6 +2272,7 @@
       <w:w w:val="100"/>
       <w:position w:val="0"/>
       <w:sz w:val="22"/>
+      <w:sz w:val="22"/>
       <w:effect w:val="none"/>
       <w:vertAlign w:val="baseline"/>
       <w:em w:val="none"/>
@@ -1276,6 +2285,7 @@
       <w:w w:val="100"/>
       <w:position w:val="0"/>
       <w:sz w:val="22"/>
+      <w:sz w:val="22"/>
       <w:effect w:val="none"/>
       <w:vertAlign w:val="baseline"/>
       <w:em w:val="none"/>
@@ -1288,6 +2298,7 @@
       <w:w w:val="100"/>
       <w:position w:val="0"/>
       <w:sz w:val="22"/>
+      <w:sz w:val="22"/>
       <w:effect w:val="none"/>
       <w:vertAlign w:val="baseline"/>
       <w:em w:val="none"/>
@@ -1300,6 +2311,7 @@
       <w:w w:val="100"/>
       <w:position w:val="0"/>
       <w:sz w:val="22"/>
+      <w:sz w:val="22"/>
       <w:effect w:val="none"/>
       <w:vertAlign w:val="baseline"/>
       <w:em w:val="none"/>
@@ -1312,6 +2324,7 @@
       <w:w w:val="100"/>
       <w:position w:val="0"/>
       <w:sz w:val="22"/>
+      <w:sz w:val="22"/>
       <w:effect w:val="none"/>
       <w:vertAlign w:val="baseline"/>
       <w:em w:val="none"/>
@@ -1324,6 +2337,7 @@
       <w:w w:val="100"/>
       <w:position w:val="0"/>
       <w:sz w:val="22"/>
+      <w:sz w:val="22"/>
       <w:effect w:val="none"/>
       <w:vertAlign w:val="baseline"/>
       <w:em w:val="none"/>
@@ -1336,6 +2350,7 @@
       <w:w w:val="100"/>
       <w:position w:val="0"/>
       <w:sz w:val="22"/>
+      <w:sz w:val="22"/>
       <w:effect w:val="none"/>
       <w:vertAlign w:val="baseline"/>
       <w:em w:val="none"/>
@@ -1348,6 +2363,7 @@
       <w:w w:val="100"/>
       <w:position w:val="0"/>
       <w:sz w:val="22"/>
+      <w:sz w:val="22"/>
       <w:effect w:val="none"/>
       <w:vertAlign w:val="baseline"/>
       <w:em w:val="none"/>
@@ -1360,6 +2376,7 @@
       <w:w w:val="100"/>
       <w:position w:val="0"/>
       <w:sz w:val="22"/>
+      <w:sz w:val="22"/>
       <w:effect w:val="none"/>
       <w:vertAlign w:val="baseline"/>
       <w:em w:val="none"/>
@@ -1372,6 +2389,7 @@
       <w:w w:val="100"/>
       <w:position w:val="0"/>
       <w:sz w:val="22"/>
+      <w:sz w:val="22"/>
       <w:effect w:val="none"/>
       <w:vertAlign w:val="baseline"/>
       <w:em w:val="none"/>
@@ -1384,6 +2402,7 @@
       <w:w w:val="100"/>
       <w:position w:val="0"/>
       <w:sz w:val="22"/>
+      <w:sz w:val="22"/>
       <w:effect w:val="none"/>
       <w:vertAlign w:val="baseline"/>
       <w:em w:val="none"/>
@@ -1396,6 +2415,7 @@
       <w:w w:val="100"/>
       <w:position w:val="0"/>
       <w:sz w:val="22"/>
+      <w:sz w:val="22"/>
       <w:effect w:val="none"/>
       <w:vertAlign w:val="baseline"/>
       <w:em w:val="none"/>
@@ -1408,6 +2428,7 @@
       <w:w w:val="100"/>
       <w:position w:val="0"/>
       <w:sz w:val="22"/>
+      <w:sz w:val="22"/>
       <w:effect w:val="none"/>
       <w:vertAlign w:val="baseline"/>
       <w:em w:val="none"/>
@@ -1419,6 +2440,7 @@
     <w:rPr>
       <w:w w:val="100"/>
       <w:position w:val="0"/>
+      <w:sz w:val="22"/>
       <w:sz w:val="22"/>
       <w:effect w:val="none"/>
       <w:vertAlign w:val="baseline"/>
@@ -1433,6 +2455,7 @@
       <w:w w:val="100"/>
       <w:position w:val="0"/>
       <w:sz w:val="22"/>
+      <w:sz w:val="22"/>
       <w:effect w:val="none"/>
       <w:vertAlign w:val="baseline"/>
       <w:em w:val="none"/>
@@ -1446,6 +2469,7 @@
       <w:w w:val="100"/>
       <w:position w:val="0"/>
       <w:sz w:val="22"/>
+      <w:sz w:val="22"/>
       <w:effect w:val="none"/>
       <w:vertAlign w:val="baseline"/>
       <w:em w:val="none"/>
@@ -1484,107 +2508,22 @@
       <w:lang w:val="ca-ES"/>
     </w:rPr>
   </w:style>
-  <w:style w:type="character" w:styleId="ListLabel1">
-    <w:name w:val="ListLabel 1"/>
-    <w:qFormat/>
-    <w:rPr>
-      <w:rFonts w:ascii="Arial" w:hAnsi="Arial" w:eastAsia="Arial" w:cs="Arial"/>
-      <w:b/>
-      <w:position w:val="0"/>
-      <w:sz w:val="24"/>
-      <w:sz w:val="24"/>
-      <w:szCs w:val="24"/>
-      <w:vertAlign w:val="baseline"/>
-    </w:rPr>
-  </w:style>
-  <w:style w:type="character" w:styleId="ListLabel2">
-    <w:name w:val="ListLabel 2"/>
-    <w:qFormat/>
-    <w:rPr>
-      <w:position w:val="0"/>
-      <w:sz w:val="22"/>
-      <w:vertAlign w:val="baseline"/>
-    </w:rPr>
-  </w:style>
-  <w:style w:type="character" w:styleId="ListLabel3">
-    <w:name w:val="ListLabel 3"/>
-    <w:qFormat/>
-    <w:rPr>
-      <w:position w:val="0"/>
-      <w:sz w:val="22"/>
-      <w:vertAlign w:val="baseline"/>
-    </w:rPr>
-  </w:style>
-  <w:style w:type="character" w:styleId="ListLabel4">
-    <w:name w:val="ListLabel 4"/>
-    <w:qFormat/>
-    <w:rPr>
-      <w:position w:val="0"/>
-      <w:sz w:val="22"/>
-      <w:vertAlign w:val="baseline"/>
-    </w:rPr>
-  </w:style>
-  <w:style w:type="character" w:styleId="ListLabel5">
-    <w:name w:val="ListLabel 5"/>
-    <w:qFormat/>
-    <w:rPr>
-      <w:position w:val="0"/>
-      <w:sz w:val="22"/>
-      <w:vertAlign w:val="baseline"/>
-    </w:rPr>
-  </w:style>
-  <w:style w:type="character" w:styleId="ListLabel6">
-    <w:name w:val="ListLabel 6"/>
-    <w:qFormat/>
-    <w:rPr>
-      <w:position w:val="0"/>
-      <w:sz w:val="22"/>
-      <w:vertAlign w:val="baseline"/>
-    </w:rPr>
-  </w:style>
-  <w:style w:type="character" w:styleId="ListLabel7">
-    <w:name w:val="ListLabel 7"/>
-    <w:qFormat/>
-    <w:rPr>
-      <w:position w:val="0"/>
-      <w:sz w:val="22"/>
-      <w:vertAlign w:val="baseline"/>
-    </w:rPr>
-  </w:style>
-  <w:style w:type="character" w:styleId="ListLabel8">
-    <w:name w:val="ListLabel 8"/>
-    <w:qFormat/>
-    <w:rPr>
-      <w:position w:val="0"/>
-      <w:sz w:val="22"/>
-      <w:vertAlign w:val="baseline"/>
-    </w:rPr>
-  </w:style>
-  <w:style w:type="character" w:styleId="ListLabel9">
-    <w:name w:val="ListLabel 9"/>
-    <w:qFormat/>
-    <w:rPr>
-      <w:position w:val="0"/>
-      <w:sz w:val="22"/>
-      <w:vertAlign w:val="baseline"/>
-    </w:rPr>
-  </w:style>
-  <w:style w:type="paragraph" w:styleId="Encapalament">
-    <w:name w:val="Encapçalament"/>
+  <w:style w:type="paragraph" w:styleId="Heading">
+    <w:name w:val="Heading"/>
     <w:basedOn w:val="Normal"/>
-    <w:next w:val="Cosdeltext"/>
+    <w:next w:val="TextBody"/>
     <w:qFormat/>
     <w:pPr>
-      <w:keepNext/>
+      <w:keepNext w:val="true"/>
       <w:spacing w:before="240" w:after="120"/>
     </w:pPr>
     <w:rPr>
-      <w:rFonts w:ascii="Liberation Sans" w:hAnsi="Liberation Sans" w:eastAsia="Noto Sans CJK SC Regular" w:cs="FreeSans"/>
+      <w:rFonts w:ascii="Liberation Sans" w:hAnsi="Liberation Sans" w:eastAsia="Noto Sans CJK SC" w:cs="Lohit Devanagari"/>
       <w:sz w:val="28"/>
       <w:szCs w:val="28"/>
     </w:rPr>
   </w:style>
-  <w:style w:type="paragraph" w:styleId="Cosdeltext">
+  <w:style w:type="paragraph" w:styleId="TextBody">
     <w:name w:val="Body Text"/>
     <w:basedOn w:val="Normal"/>
     <w:pPr>
@@ -1592,15 +2531,15 @@
     </w:pPr>
     <w:rPr/>
   </w:style>
-  <w:style w:type="paragraph" w:styleId="Llista">
+  <w:style w:type="paragraph" w:styleId="List">
     <w:name w:val="List"/>
-    <w:basedOn w:val="Cosdeltext"/>
+    <w:basedOn w:val="TextBody"/>
     <w:pPr/>
     <w:rPr>
       <w:rFonts w:cs="FreeSans"/>
     </w:rPr>
   </w:style>
-  <w:style w:type="paragraph" w:styleId="Llegenda">
+  <w:style w:type="paragraph" w:styleId="Caption">
     <w:name w:val="Caption"/>
     <w:basedOn w:val="Normal"/>
     <w:qFormat/>
@@ -1616,6 +2555,33 @@
       <w:szCs w:val="24"/>
     </w:rPr>
   </w:style>
+  <w:style w:type="paragraph" w:styleId="Index">
+    <w:name w:val="Index"/>
+    <w:basedOn w:val="Normal"/>
+    <w:qFormat/>
+    <w:pPr>
+      <w:suppressLineNumbers/>
+    </w:pPr>
+    <w:rPr>
+      <w:rFonts w:cs="Lohit Devanagari"/>
+      <w:lang w:val="zxx" w:eastAsia="zxx" w:bidi="zxx"/>
+    </w:rPr>
+  </w:style>
+  <w:style w:type="paragraph" w:styleId="Encapalament">
+    <w:name w:val="Encapçalament"/>
+    <w:basedOn w:val="Normal"/>
+    <w:next w:val="TextBody"/>
+    <w:qFormat/>
+    <w:pPr>
+      <w:keepNext w:val="true"/>
+      <w:spacing w:before="240" w:after="120"/>
+    </w:pPr>
+    <w:rPr>
+      <w:rFonts w:ascii="Liberation Sans" w:hAnsi="Liberation Sans" w:eastAsia="Noto Sans CJK SC Regular" w:cs="FreeSans"/>
+      <w:sz w:val="28"/>
+      <w:szCs w:val="28"/>
+    </w:rPr>
+  </w:style>
   <w:style w:type="paragraph" w:styleId="Ndex">
     <w:name w:val="Índex"/>
     <w:basedOn w:val="Normal"/>
@@ -1627,29 +2593,31 @@
       <w:rFonts w:cs="FreeSans"/>
     </w:rPr>
   </w:style>
-  <w:style w:type="paragraph" w:styleId="Normal1" w:default="1">
+  <w:style w:type="paragraph" w:styleId="LOnormal" w:default="1">
     <w:name w:val="LO-normal"/>
     <w:qFormat/>
     <w:pPr>
       <w:widowControl/>
       <w:bidi w:val="0"/>
+      <w:spacing w:before="0" w:after="0"/>
       <w:jc w:val="left"/>
     </w:pPr>
     <w:rPr>
       <w:rFonts w:ascii="Calibri" w:hAnsi="Calibri" w:eastAsia="Calibri" w:cs="Calibri"/>
       <w:color w:val="auto"/>
+      <w:kern w:val="0"/>
       <w:sz w:val="22"/>
       <w:szCs w:val="22"/>
       <w:lang w:val="ca-ES" w:eastAsia="zh-CN" w:bidi="hi-IN"/>
     </w:rPr>
   </w:style>
-  <w:style w:type="paragraph" w:styleId="Ttol">
+  <w:style w:type="paragraph" w:styleId="Title">
     <w:name w:val="Title"/>
-    <w:basedOn w:val="Normal1"/>
+    <w:basedOn w:val="LOnormal"/>
     <w:next w:val="Normal"/>
     <w:qFormat/>
     <w:pPr>
-      <w:keepNext/>
+      <w:keepNext w:val="true"/>
       <w:keepLines/>
       <w:spacing w:lineRule="auto" w:line="240" w:before="480" w:after="120"/>
     </w:pPr>
@@ -1661,10 +2629,10 @@
   </w:style>
   <w:style w:type="paragraph" w:styleId="Ttulo">
     <w:name w:val="Título"/>
-    <w:basedOn w:val="Normal1"/>
+    <w:basedOn w:val="LOnormal"/>
     <w:qFormat/>
     <w:pPr>
-      <w:keepNext/>
+      <w:keepNext w:val="true"/>
       <w:widowControl/>
       <w:suppressAutoHyphens w:val="false"/>
       <w:bidi w:val="0"/>
@@ -1688,7 +2656,7 @@
   </w:style>
   <w:style w:type="paragraph" w:styleId="Cuerpodetexto">
     <w:name w:val="Cuerpo de texto"/>
-    <w:basedOn w:val="Normal1"/>
+    <w:basedOn w:val="LOnormal"/>
     <w:qFormat/>
     <w:pPr>
       <w:widowControl/>
@@ -1723,7 +2691,6 @@
       <w:spacing w:lineRule="auto" w:line="288" w:before="0" w:after="140"/>
       <w:jc w:val="left"/>
       <w:textAlignment w:val="top"/>
-      <w:outlineLvl w:val="0"/>
     </w:pPr>
     <w:rPr>
       <w:rFonts w:ascii="Calibri" w:hAnsi="Calibri" w:eastAsia="Calibri" w:cs="Lohit Devanagari"/>
@@ -1740,7 +2707,7 @@
   </w:style>
   <w:style w:type="paragraph" w:styleId="Leyenda">
     <w:name w:val="Leyenda"/>
-    <w:basedOn w:val="Normal1"/>
+    <w:basedOn w:val="LOnormal"/>
     <w:qFormat/>
     <w:pPr>
       <w:widowControl/>
@@ -1769,7 +2736,7 @@
   </w:style>
   <w:style w:type="paragraph" w:styleId="Ndice">
     <w:name w:val="Índice"/>
-    <w:basedOn w:val="Normal1"/>
+    <w:basedOn w:val="LOnormal"/>
     <w:qFormat/>
     <w:pPr>
       <w:widowControl/>
@@ -1796,11 +2763,12 @@
   </w:style>
   <w:style w:type="paragraph" w:styleId="Cabecera">
     <w:name w:val="Cabecera"/>
-    <w:basedOn w:val="Normal1"/>
+    <w:basedOn w:val="LOnormal"/>
     <w:qFormat/>
     <w:pPr>
       <w:widowControl/>
       <w:tabs>
+        <w:tab w:val="clear" w:pos="720"/>
         <w:tab w:val="center" w:pos="4252" w:leader="none"/>
         <w:tab w:val="right" w:pos="8504" w:leader="none"/>
       </w:tabs>
@@ -1826,11 +2794,12 @@
   </w:style>
   <w:style w:type="paragraph" w:styleId="Piedepgina">
     <w:name w:val="Pie de página"/>
-    <w:basedOn w:val="Normal1"/>
+    <w:basedOn w:val="LOnormal"/>
     <w:qFormat/>
     <w:pPr>
       <w:widowControl/>
       <w:tabs>
+        <w:tab w:val="clear" w:pos="720"/>
         <w:tab w:val="center" w:pos="4252" w:leader="none"/>
         <w:tab w:val="right" w:pos="8504" w:leader="none"/>
       </w:tabs>
@@ -1856,7 +2825,7 @@
   </w:style>
   <w:style w:type="paragraph" w:styleId="Textodeglobo">
     <w:name w:val="Texto de globo"/>
-    <w:basedOn w:val="Normal1"/>
+    <w:basedOn w:val="LOnormal"/>
     <w:qFormat/>
     <w:pPr>
       <w:widowControl/>
@@ -1882,7 +2851,7 @@
   </w:style>
   <w:style w:type="paragraph" w:styleId="Textoindependiente2">
     <w:name w:val="Texto independiente 2"/>
-    <w:basedOn w:val="Normal1"/>
+    <w:basedOn w:val="LOnormal"/>
     <w:qFormat/>
     <w:pPr>
       <w:widowControl/>
@@ -1910,7 +2879,7 @@
   </w:style>
   <w:style w:type="paragraph" w:styleId="Prrafodelista">
     <w:name w:val="Párrafo de lista"/>
-    <w:basedOn w:val="Normal1"/>
+    <w:basedOn w:val="LOnormal"/>
     <w:qFormat/>
     <w:pPr>
       <w:widowControl/>
@@ -1937,7 +2906,7 @@
   </w:style>
   <w:style w:type="paragraph" w:styleId="Textindependent2">
     <w:name w:val="Text independent 2"/>
-    <w:basedOn w:val="Normal1"/>
+    <w:basedOn w:val="LOnormal"/>
     <w:qFormat/>
     <w:pPr>
       <w:widowControl/>
@@ -1965,7 +2934,7 @@
   </w:style>
   <w:style w:type="paragraph" w:styleId="NormalWeb">
     <w:name w:val="Normal (Web)"/>
-    <w:basedOn w:val="Normal1"/>
+    <w:basedOn w:val="LOnormal"/>
     <w:qFormat/>
     <w:pPr>
       <w:widowControl/>
@@ -1989,13 +2958,13 @@
       <w:lang w:val="es-ES" w:eastAsia="zh-CN" w:bidi="ar-SA"/>
     </w:rPr>
   </w:style>
-  <w:style w:type="paragraph" w:styleId="Subttol">
+  <w:style w:type="paragraph" w:styleId="Subtitle">
     <w:name w:val="Subtitle"/>
-    <w:basedOn w:val="Normal1"/>
+    <w:basedOn w:val="LOnormal"/>
     <w:next w:val="Normal"/>
     <w:qFormat/>
     <w:pPr>
-      <w:keepNext/>
+      <w:keepNext w:val="true"/>
       <w:keepLines/>
       <w:spacing w:lineRule="auto" w:line="240" w:before="360" w:after="80"/>
     </w:pPr>
@@ -2007,13 +2976,20 @@
       <w:szCs w:val="48"/>
     </w:rPr>
   </w:style>
-  <w:style w:type="paragraph" w:styleId="Capalera">
+  <w:style w:type="paragraph" w:styleId="HeaderandFooter">
+    <w:name w:val="Header and Footer"/>
+    <w:basedOn w:val="Normal"/>
+    <w:qFormat/>
+    <w:pPr/>
+    <w:rPr/>
+  </w:style>
+  <w:style w:type="paragraph" w:styleId="Header">
     <w:name w:val="Header"/>
     <w:basedOn w:val="Normal"/>
     <w:pPr/>
     <w:rPr/>
   </w:style>
-  <w:style w:type="paragraph" w:styleId="Peudepgina">
+  <w:style w:type="paragraph" w:styleId="Footer">
     <w:name w:val="Footer"/>
     <w:basedOn w:val="Normal"/>
     <w:pPr/>
